--- a/uploads/Proposta/Proposta_RH SUMMIT_.docx
+++ b/uploads/Proposta/Proposta_RH SUMMIT_.docx
@@ -123,7 +123,7 @@
                 <w:szCs w:val="24"/>
                 <w:u w:val="single"/>
               </w:rPr>
-              <w:t xml:space="preserve">TRANSFORMAÇÃO DIGITAL LTDA</w:t>
+              <w:t xml:space="preserve">TD ORIGINALS S/A</w:t>
             </w:r>
           </w:p>
         </w:tc>
@@ -179,14 +179,14 @@
                 <w:szCs w:val="24"/>
                 <w:u w:val="single"/>
               </w:rPr>
-              <w:t xml:space="preserve"> – Celular:</w:t>
+              <w:t xml:space="preserve">JOANA FERRETI – Celular:</w:t>
             </w:r>
             <w:r>
               <w:rPr>
                 <w:szCs w:val="24"/>
                 <w:u w:val="single"/>
               </w:rPr>
-              <w:t xml:space="preserve"> </w:t>
+              <w:t xml:space="preserve">11957475917 </w:t>
             </w:r>
             <w:r>
               <w:rPr>
@@ -216,7 +216,7 @@
                 <w:szCs w:val="24"/>
                 <w:u w:val="single"/>
               </w:rPr>
-              <w:t xml:space="preserve"/>
+              <w:t xml:space="preserve">joana.ferreti@exponeon.com.br</w:t>
             </w:r>
           </w:p>
         </w:tc>
@@ -389,7 +389,7 @@
                 <w:szCs w:val="24"/>
                 <w:u w:val="single"/>
               </w:rPr>
-              <w:t xml:space="preserve">30/05/2025 ATÉ: 30/05/2025</w:t>
+              <w:t xml:space="preserve">01/05/2026 ATÉ: 01/05/2026</w:t>
             </w:r>
           </w:p>
         </w:tc>
@@ -445,7 +445,7 @@
                 <w:szCs w:val="24"/>
                 <w:u w:val="single"/>
               </w:rPr>
-              <w:t xml:space="preserve">31/05/2025 ATÉ: 02/06/2025</w:t>
+              <w:t xml:space="preserve">02/05/2026 ATÉ: 04/05/2026</w:t>
             </w:r>
           </w:p>
         </w:tc>
@@ -501,7 +501,7 @@
                 <w:szCs w:val="24"/>
                 <w:u w:val="single"/>
               </w:rPr>
-              <w:t xml:space="preserve">03/06/2025 ATÉ: 04/06/2025</w:t>
+              <w:t xml:space="preserve">05/05/2026 ATÉ: 06/05/2026</w:t>
             </w:r>
           </w:p>
         </w:tc>
@@ -564,7 +564,7 @@
                 <w:szCs w:val="24"/>
                 <w:u w:val="single"/>
               </w:rPr>
-              <w:t xml:space="preserve">05/06/2025 ATÉ: 05/06/2025</w:t>
+              <w:t xml:space="preserve">07/05/2026 ATÉ: 07/05/2026</w:t>
             </w:r>
           </w:p>
         </w:tc>
@@ -944,7 +944,7 @@
           <w:sz w:val="24"/>
           <w:szCs w:val="24"/>
         </w:rPr>
-        <w:t xml:space="preserve">• 4 Ajudante De MarcaçãO, 1 Diária(s), de: 30/05/2025 até: 30/05/2025</w:t>
+        <w:t xml:space="preserve">• 4 Ajudante De MarcaçãO, 1 Diária(s), de: 01/05/2026 até: 01/05/2026</w:t>
       </w:r>
     </w:p>
     <w:p>
@@ -964,7 +964,7 @@
           <w:sz w:val="24"/>
           <w:szCs w:val="24"/>
         </w:rPr>
-        <w:t xml:space="preserve">• 2 Coordenador De ServiçOs, 7 Diária(s), de: 30/05/2025 até: 05/06/2025</w:t>
+        <w:t xml:space="preserve">• 2 Coordenador De ServiçOs, 7 Diária(s), de: 01/05/2026 até: 07/05/2026</w:t>
       </w:r>
     </w:p>
     <w:p>
@@ -984,7 +984,7 @@
           <w:sz w:val="24"/>
           <w:szCs w:val="24"/>
         </w:rPr>
-        <w:t xml:space="preserve">• 1 Coordenador Operacional 1, 7 Diária(s), de: 30/05/2025 até: 05/06/2025</w:t>
+        <w:t xml:space="preserve">• 1 Coordenador Operacional 1, 7 Diária(s), de: 01/05/2026 até: 07/05/2026</w:t>
       </w:r>
     </w:p>
     <w:p>
@@ -1004,7 +1004,7 @@
           <w:sz w:val="24"/>
           <w:szCs w:val="24"/>
         </w:rPr>
-        <w:t xml:space="preserve">• 3 Fiscal Diurno, 7 Diária(s), de: 30/05/2025 até: 05/06/2025</w:t>
+        <w:t xml:space="preserve">• 3 Fiscal De MarcaçãO, 1 Diária(s), de: 01/05/2026 até: 01/05/2026</w:t>
       </w:r>
     </w:p>
     <w:p>
@@ -1024,7 +1024,27 @@
           <w:sz w:val="24"/>
           <w:szCs w:val="24"/>
         </w:rPr>
-        <w:t xml:space="preserve">• 1 Fiscal Noturno, 7 Diária(s), de: 30/05/2025 até: 05/06/2025</w:t>
+        <w:t xml:space="preserve">• 3 Fiscal Diurno, 7 Diária(s), de: 01/05/2026 até: 07/05/2026</w:t>
+      </w:r>
+    </w:p>
+    <w:p>
+      <w:pPr>
+        <w:pStyle w:val="PargrafodaLista"/>
+        <w:spacing w:line="285" w:lineRule="atLeast"/>
+        <w:ind w:left="0"/>
+        <w:rPr>
+          <w:rFonts w:ascii="Abel" w:hAnsi="Abel"/>
+          <w:sz w:val="24"/>
+          <w:szCs w:val="24"/>
+        </w:rPr>
+      </w:pPr>
+      <w:r>
+        <w:rPr>
+          <w:rFonts w:ascii="Abel" w:hAnsi="Abel"/>
+          <w:sz w:val="24"/>
+          <w:szCs w:val="24"/>
+        </w:rPr>
+        <w:t xml:space="preserve">• 1 Fiscal Noturno, 7 Diária(s), de: 01/05/2026 até: 07/05/2026</w:t>
       </w:r>
     </w:p>
     <w:p>
@@ -1281,7 +1301,7 @@
           <w:sz w:val="24"/>
           <w:szCs w:val="24"/>
         </w:rPr>
-        <w:t xml:space="preserve">2025</w:t>
+        <w:t xml:space="preserve">2026</w:t>
       </w:r>
       <w:r>
         <w:rPr>
@@ -1299,7 +1319,7 @@
           <w:sz w:val="24"/>
           <w:szCs w:val="24"/>
         </w:rPr>
-        <w:t xml:space="preserve">R$ 28.000,00</w:t>
+        <w:t xml:space="preserve">R$ 39.000,00</w:t>
       </w:r>
       <w:r>
         <w:rPr>
@@ -1478,7 +1498,7 @@
           <w:i/>
           <w:iCs/>
         </w:rPr>
-        <w:t xml:space="preserve">27/01/2026</w:t>
+        <w:t xml:space="preserve">30/01/2026</w:t>
       </w:r>
     </w:p>
     <w:p>
